--- a/CV Pyry Vuorela.docx
+++ b/CV Pyry Vuorela.docx
@@ -515,7 +515,19 @@
         <w:rPr>
           <w:lang w:val="en-US"/>
         </w:rPr>
-        <w:t xml:space="preserve"> Hoidin asiakkaan päivittäisiä raha-asioita ja varmistin asiakkaan pääsyn kuntoutukseen tai fysioterapiaan.</w:t>
+        <w:t xml:space="preserve"> Hoidin asiakkaan päivittäisiä raha-asioita ja varmistin asiakkaan pääsyn kuntoutukseen </w:t>
+      </w:r>
+      <w:r>
+        <w:rPr>
+          <w:lang w:val="en-US"/>
+        </w:rPr>
+        <w:t>ja</w:t>
+      </w:r>
+      <w:r>
+        <w:rPr>
+          <w:lang w:val="en-US"/>
+        </w:rPr>
+        <w:t xml:space="preserve"> fysioterapiaan.</w:t>
       </w:r>
     </w:p>
     <w:p>
@@ -673,35 +685,37 @@
           <w:rFonts w:eastAsia="Arial" w:cs="Arial"/>
           <w:lang w:val="en-US"/>
         </w:rPr>
-        <w:t xml:space="preserve"> myös</w:t>
+        <w:t xml:space="preserve"> myös tiiminvetäjänä sekä</w:t>
       </w:r>
       <w:r>
         <w:rPr>
           <w:rFonts w:eastAsia="Arial" w:cs="Arial"/>
           <w:lang w:val="en-US"/>
         </w:rPr>
-        <w:t xml:space="preserve"> tiiminvetäjänä sekä</w:t>
+        <w:t xml:space="preserve"> vastuu</w:t>
       </w:r>
       <w:r>
         <w:rPr>
           <w:rFonts w:eastAsia="Arial" w:cs="Arial"/>
           <w:lang w:val="en-US"/>
         </w:rPr>
-        <w:t xml:space="preserve"> vastuu</w:t>
+        <w:t>henkilönä kesätyöntekijöille. Huolsin vanhaa kalustoa sekä varmistin tarvittavien työ</w:t>
       </w:r>
       <w:r>
         <w:rPr>
           <w:rFonts w:eastAsia="Arial" w:cs="Arial"/>
           <w:lang w:val="en-US"/>
         </w:rPr>
-        <w:t>henkilönä kesätyöntekijöille.</w:t>
-      </w:r>
+        <w:t>koneiden</w:t>
+      </w:r>
+      <w:bookmarkStart w:id="0" w:name="_GoBack"/>
+      <w:bookmarkEnd w:id="0"/>
       <w:r>
         <w:rPr>
           <w:rFonts w:eastAsia="Arial" w:cs="Arial"/>
           <w:lang w:val="en-US"/>
         </w:rPr>
-        <w:t xml:space="preserve"> Huolsin vanhaa kalustoa sekä varmistin tarvittavien työkalujen saatavuuden.</w:t>
+        <w:t xml:space="preserve"> saatavuuden.</w:t>
       </w:r>
     </w:p>
     <w:p>
@@ -1119,8 +1133,6 @@
         </w:rPr>
         <w:t xml:space="preserve">Unity(hyvä), </w:t>
       </w:r>
-      <w:bookmarkStart w:id="0" w:name="_GoBack"/>
-      <w:bookmarkEnd w:id="0"/>
       <w:r>
         <w:rPr>
           <w:lang w:val="en-US"/>
@@ -2623,7 +2635,7 @@
 </file>
 
 <file path=customXml/itemProps1.xml><?xml version="1.0" encoding="utf-8"?>
-<ds:datastoreItem xmlns:ds="http://schemas.openxmlformats.org/officeDocument/2006/customXml" ds:itemID="{6EE414BE-7832-476B-8ED9-29D4A21A93CC}">
+<ds:datastoreItem xmlns:ds="http://schemas.openxmlformats.org/officeDocument/2006/customXml" ds:itemID="{114CAB6E-C5AC-4FFA-BA5B-84B7AA0AB69A}">
   <ds:schemaRefs>
     <ds:schemaRef ds:uri="http://schemas.openxmlformats.org/officeDocument/2006/bibliography"/>
   </ds:schemaRefs>
